--- a/zDocs/Doc1.docx
+++ b/zDocs/Doc1.docx
@@ -3,8 +3,266 @@
 <w:document xmlns:wpc="http://schemas.microsoft.com/office/word/2010/wordprocessingCanvas" xmlns:mc="http://schemas.openxmlformats.org/markup-compatibility/2006" xmlns:o="urn:schemas-microsoft-com:office:office" xmlns:r="http://schemas.openxmlformats.org/officeDocument/2006/relationships" xmlns:m="http://schemas.openxmlformats.org/officeDocument/2006/math" xmlns:v="urn:schemas-microsoft-com:vml" xmlns:wp14="http://schemas.microsoft.com/office/word/2010/wordprocessingDrawing" xmlns:wp="http://schemas.openxmlformats.org/drawingml/2006/wordprocessingDrawing" xmlns:w10="urn:schemas-microsoft-com:office:word" xmlns:w="http://schemas.openxmlformats.org/wordprocessingml/2006/main" xmlns:w14="http://schemas.microsoft.com/office/word/2010/wordml" xmlns:w15="http://schemas.microsoft.com/office/word/2012/wordml" xmlns:wpg="http://schemas.microsoft.com/office/word/2010/wordprocessingGroup" xmlns:wpi="http://schemas.microsoft.com/office/word/2010/wordprocessingInk" xmlns:wne="http://schemas.microsoft.com/office/word/2006/wordml" xmlns:wps="http://schemas.microsoft.com/office/word/2010/wordprocessingShape" mc:Ignorable="w14 w15 wp14">
   <w:body>
     <w:p>
+      <w:r>
+        <w:rPr>
+          <w:noProof/>
+          <w:lang w:eastAsia="es-EC"/>
+        </w:rPr>
+        <w:drawing>
+          <wp:anchor distT="0" distB="0" distL="114300" distR="114300" simplePos="0" relativeHeight="251665408" behindDoc="0" locked="0" layoutInCell="1" allowOverlap="1" wp14:anchorId="6328BFE8" wp14:editId="2D571786">
+            <wp:simplePos x="0" y="0"/>
+            <wp:positionH relativeFrom="margin">
+              <wp:align>right</wp:align>
+            </wp:positionH>
+            <wp:positionV relativeFrom="paragraph">
+              <wp:posOffset>-531795</wp:posOffset>
+            </wp:positionV>
+            <wp:extent cx="5400040" cy="3037840"/>
+            <wp:effectExtent l="0" t="0" r="0" b="0"/>
+            <wp:wrapNone/>
+            <wp:docPr id="4" name="Imagen 4"/>
+            <wp:cNvGraphicFramePr>
+              <a:graphicFrameLocks xmlns:a="http://schemas.openxmlformats.org/drawingml/2006/main" noChangeAspect="1"/>
+            </wp:cNvGraphicFramePr>
+            <a:graphic xmlns:a="http://schemas.openxmlformats.org/drawingml/2006/main">
+              <a:graphicData uri="http://schemas.openxmlformats.org/drawingml/2006/picture">
+                <pic:pic xmlns:pic="http://schemas.openxmlformats.org/drawingml/2006/picture">
+                  <pic:nvPicPr>
+                    <pic:cNvPr id="1" name=""/>
+                    <pic:cNvPicPr/>
+                  </pic:nvPicPr>
+                  <pic:blipFill>
+                    <a:blip r:embed="rId4"/>
+                    <a:stretch>
+                      <a:fillRect/>
+                    </a:stretch>
+                  </pic:blipFill>
+                  <pic:spPr>
+                    <a:xfrm>
+                      <a:off x="0" y="0"/>
+                      <a:ext cx="5400040" cy="3037840"/>
+                    </a:xfrm>
+                    <a:prstGeom prst="rect">
+                      <a:avLst/>
+                    </a:prstGeom>
+                  </pic:spPr>
+                </pic:pic>
+              </a:graphicData>
+            </a:graphic>
+          </wp:anchor>
+        </w:drawing>
+      </w:r>
+    </w:p>
+    <w:p>
+      <w:r>
+        <w:rPr>
+          <w:noProof/>
+          <w:lang w:eastAsia="es-EC"/>
+        </w:rPr>
+        <w:drawing>
+          <wp:anchor distT="0" distB="0" distL="114300" distR="114300" simplePos="0" relativeHeight="251663360" behindDoc="0" locked="0" layoutInCell="1" allowOverlap="1" wp14:anchorId="222DC41B" wp14:editId="50C90138">
+            <wp:simplePos x="0" y="0"/>
+            <wp:positionH relativeFrom="column">
+              <wp:posOffset>-482180</wp:posOffset>
+            </wp:positionH>
+            <wp:positionV relativeFrom="paragraph">
+              <wp:posOffset>5543195</wp:posOffset>
+            </wp:positionV>
+            <wp:extent cx="5400040" cy="3037840"/>
+            <wp:effectExtent l="0" t="0" r="0" b="0"/>
+            <wp:wrapNone/>
+            <wp:docPr id="3" name="Imagen 3"/>
+            <wp:cNvGraphicFramePr>
+              <a:graphicFrameLocks xmlns:a="http://schemas.openxmlformats.org/drawingml/2006/main" noChangeAspect="1"/>
+            </wp:cNvGraphicFramePr>
+            <a:graphic xmlns:a="http://schemas.openxmlformats.org/drawingml/2006/main">
+              <a:graphicData uri="http://schemas.openxmlformats.org/drawingml/2006/picture">
+                <pic:pic xmlns:pic="http://schemas.openxmlformats.org/drawingml/2006/picture">
+                  <pic:nvPicPr>
+                    <pic:cNvPr id="1" name=""/>
+                    <pic:cNvPicPr/>
+                  </pic:nvPicPr>
+                  <pic:blipFill>
+                    <a:blip r:embed="rId5"/>
+                    <a:stretch>
+                      <a:fillRect/>
+                    </a:stretch>
+                  </pic:blipFill>
+                  <pic:spPr>
+                    <a:xfrm>
+                      <a:off x="0" y="0"/>
+                      <a:ext cx="5400040" cy="3037840"/>
+                    </a:xfrm>
+                    <a:prstGeom prst="rect">
+                      <a:avLst/>
+                    </a:prstGeom>
+                  </pic:spPr>
+                </pic:pic>
+              </a:graphicData>
+            </a:graphic>
+          </wp:anchor>
+        </w:drawing>
+      </w:r>
+      <w:r>
+        <w:rPr>
+          <w:noProof/>
+          <w:lang w:eastAsia="es-EC"/>
+        </w:rPr>
+        <w:drawing>
+          <wp:anchor distT="0" distB="0" distL="114300" distR="114300" simplePos="0" relativeHeight="251669504" behindDoc="0" locked="0" layoutInCell="1" allowOverlap="1" wp14:anchorId="5C28650F" wp14:editId="14B9EACF">
+            <wp:simplePos x="0" y="0"/>
+            <wp:positionH relativeFrom="column">
+              <wp:posOffset>1622936</wp:posOffset>
+            </wp:positionH>
+            <wp:positionV relativeFrom="paragraph">
+              <wp:posOffset>4415477</wp:posOffset>
+            </wp:positionV>
+            <wp:extent cx="2729552" cy="1535533"/>
+            <wp:effectExtent l="0" t="0" r="0" b="7620"/>
+            <wp:wrapNone/>
+            <wp:docPr id="6" name="Imagen 6"/>
+            <wp:cNvGraphicFramePr>
+              <a:graphicFrameLocks xmlns:a="http://schemas.openxmlformats.org/drawingml/2006/main" noChangeAspect="1"/>
+            </wp:cNvGraphicFramePr>
+            <a:graphic xmlns:a="http://schemas.openxmlformats.org/drawingml/2006/main">
+              <a:graphicData uri="http://schemas.openxmlformats.org/drawingml/2006/picture">
+                <pic:pic xmlns:pic="http://schemas.openxmlformats.org/drawingml/2006/picture">
+                  <pic:nvPicPr>
+                    <pic:cNvPr id="1" name=""/>
+                    <pic:cNvPicPr/>
+                  </pic:nvPicPr>
+                  <pic:blipFill>
+                    <a:blip r:embed="rId6"/>
+                    <a:stretch>
+                      <a:fillRect/>
+                    </a:stretch>
+                  </pic:blipFill>
+                  <pic:spPr>
+                    <a:xfrm>
+                      <a:off x="0" y="0"/>
+                      <a:ext cx="2729552" cy="1535533"/>
+                    </a:xfrm>
+                    <a:prstGeom prst="rect">
+                      <a:avLst/>
+                    </a:prstGeom>
+                  </pic:spPr>
+                </pic:pic>
+              </a:graphicData>
+            </a:graphic>
+            <wp14:sizeRelH relativeFrom="margin">
+              <wp14:pctWidth>0</wp14:pctWidth>
+            </wp14:sizeRelH>
+            <wp14:sizeRelV relativeFrom="margin">
+              <wp14:pctHeight>0</wp14:pctHeight>
+            </wp14:sizeRelV>
+          </wp:anchor>
+        </w:drawing>
+      </w:r>
+      <w:r>
+        <w:rPr>
+          <w:noProof/>
+          <w:lang w:eastAsia="es-EC"/>
+        </w:rPr>
+        <w:drawing>
+          <wp:anchor distT="0" distB="0" distL="114300" distR="114300" simplePos="0" relativeHeight="251667456" behindDoc="0" locked="0" layoutInCell="1" allowOverlap="1" wp14:anchorId="3B71D26E" wp14:editId="18A28787">
+            <wp:simplePos x="0" y="0"/>
+            <wp:positionH relativeFrom="margin">
+              <wp:align>right</wp:align>
+            </wp:positionH>
+            <wp:positionV relativeFrom="paragraph">
+              <wp:posOffset>2630123</wp:posOffset>
+            </wp:positionV>
+            <wp:extent cx="5400040" cy="3037840"/>
+            <wp:effectExtent l="0" t="0" r="0" b="0"/>
+            <wp:wrapNone/>
+            <wp:docPr id="5" name="Imagen 5"/>
+            <wp:cNvGraphicFramePr>
+              <a:graphicFrameLocks xmlns:a="http://schemas.openxmlformats.org/drawingml/2006/main" noChangeAspect="1"/>
+            </wp:cNvGraphicFramePr>
+            <a:graphic xmlns:a="http://schemas.openxmlformats.org/drawingml/2006/main">
+              <a:graphicData uri="http://schemas.openxmlformats.org/drawingml/2006/picture">
+                <pic:pic xmlns:pic="http://schemas.openxmlformats.org/drawingml/2006/picture">
+                  <pic:nvPicPr>
+                    <pic:cNvPr id="1" name=""/>
+                    <pic:cNvPicPr/>
+                  </pic:nvPicPr>
+                  <pic:blipFill>
+                    <a:blip r:embed="rId7"/>
+                    <a:stretch>
+                      <a:fillRect/>
+                    </a:stretch>
+                  </pic:blipFill>
+                  <pic:spPr>
+                    <a:xfrm>
+                      <a:off x="0" y="0"/>
+                      <a:ext cx="5400040" cy="3037840"/>
+                    </a:xfrm>
+                    <a:prstGeom prst="rect">
+                      <a:avLst/>
+                    </a:prstGeom>
+                  </pic:spPr>
+                </pic:pic>
+              </a:graphicData>
+            </a:graphic>
+          </wp:anchor>
+        </w:drawing>
+      </w:r>
+      <w:r>
+        <w:br w:type="page"/>
+      </w:r>
+    </w:p>
+    <w:p>
+      <w:r>
+        <w:rPr>
+          <w:noProof/>
+          <w:lang w:eastAsia="es-EC"/>
+        </w:rPr>
+        <w:lastRenderedPageBreak/>
+        <w:drawing>
+          <wp:anchor distT="0" distB="0" distL="114300" distR="114300" simplePos="0" relativeHeight="251671552" behindDoc="0" locked="0" layoutInCell="1" allowOverlap="1" wp14:anchorId="0198ED78" wp14:editId="62DABA95">
+            <wp:simplePos x="0" y="0"/>
+            <wp:positionH relativeFrom="column">
+              <wp:posOffset>-223322</wp:posOffset>
+            </wp:positionH>
+            <wp:positionV relativeFrom="paragraph">
+              <wp:posOffset>6561306</wp:posOffset>
+            </wp:positionV>
+            <wp:extent cx="5400040" cy="3037840"/>
+            <wp:effectExtent l="0" t="0" r="0" b="0"/>
+            <wp:wrapNone/>
+            <wp:docPr id="8" name="Imagen 8"/>
+            <wp:cNvGraphicFramePr>
+              <a:graphicFrameLocks xmlns:a="http://schemas.openxmlformats.org/drawingml/2006/main" noChangeAspect="1"/>
+            </wp:cNvGraphicFramePr>
+            <a:graphic xmlns:a="http://schemas.openxmlformats.org/drawingml/2006/main">
+              <a:graphicData uri="http://schemas.openxmlformats.org/drawingml/2006/picture">
+                <pic:pic xmlns:pic="http://schemas.openxmlformats.org/drawingml/2006/picture">
+                  <pic:nvPicPr>
+                    <pic:cNvPr id="1" name=""/>
+                    <pic:cNvPicPr/>
+                  </pic:nvPicPr>
+                  <pic:blipFill>
+                    <a:blip r:embed="rId8"/>
+                    <a:stretch>
+                      <a:fillRect/>
+                    </a:stretch>
+                  </pic:blipFill>
+                  <pic:spPr>
+                    <a:xfrm>
+                      <a:off x="0" y="0"/>
+                      <a:ext cx="5400040" cy="3037840"/>
+                    </a:xfrm>
+                    <a:prstGeom prst="rect">
+                      <a:avLst/>
+                    </a:prstGeom>
+                  </pic:spPr>
+                </pic:pic>
+              </a:graphicData>
+            </a:graphic>
+          </wp:anchor>
+        </w:drawing>
+      </w:r>
       <w:bookmarkStart w:id="0" w:name="_GoBack"/>
-      <w:bookmarkEnd w:id="0"/>
       <w:r>
         <w:rPr>
           <w:noProof/>
@@ -34,7 +292,7 @@
                     <pic:cNvPicPr/>
                   </pic:nvPicPr>
                   <pic:blipFill>
-                    <a:blip r:embed="rId4"/>
+                    <a:blip r:embed="rId9"/>
                     <a:stretch>
                       <a:fillRect/>
                     </a:stretch>
@@ -54,6 +312,7 @@
           </wp:anchor>
         </w:drawing>
       </w:r>
+      <w:bookmarkEnd w:id="0"/>
       <w:r>
         <w:rPr>
           <w:noProof/>
@@ -83,7 +342,7 @@
                     <pic:cNvPicPr/>
                   </pic:nvPicPr>
                   <pic:blipFill>
-                    <a:blip r:embed="rId5"/>
+                    <a:blip r:embed="rId10"/>
                     <a:stretch>
                       <a:fillRect/>
                     </a:stretch>
